--- a/Bank Loan Project Query Doc.docx
+++ b/Bank Loan Project Query Doc.docx
@@ -71,7 +71,6 @@
         <w:t>SUMMARY</w:t>
       </w:r>
     </w:p>
-    <w:p/>
     <w:p>
       <w:pPr>
         <w:rPr>
@@ -315,7 +314,6 @@
         </w:drawing>
       </w:r>
     </w:p>
-    <w:p/>
     <w:p>
       <w:pPr>
         <w:rPr>
@@ -448,6 +446,16 @@
           <w:sz w:val="19"/>
           <w:szCs w:val="19"/>
         </w:rPr>
+        <w:t>MTD_</w:t>
+      </w:r>
+      <w:r>
+        <w:rPr>
+          <w:rFonts w:ascii="Consolas" w:hAnsi="Consolas" w:cs="Consolas"/>
+          <w:color w:val="000000"/>
+          <w:kern w:val="0"/>
+          <w:sz w:val="19"/>
+          <w:szCs w:val="19"/>
+        </w:rPr>
         <w:t>Total_Applications</w:t>
       </w:r>
       <w:proofErr w:type="spellEnd"/>
@@ -605,10 +613,10 @@
           <w:noProof/>
         </w:rPr>
         <w:drawing>
-          <wp:inline distT="0" distB="0" distL="0" distR="0" wp14:anchorId="649180FF" wp14:editId="3D0EA65B">
-            <wp:extent cx="1194434" cy="434340"/>
-            <wp:effectExtent l="0" t="0" r="6350" b="3810"/>
-            <wp:docPr id="1836948835" name="Picture 1"/>
+          <wp:inline distT="0" distB="0" distL="0" distR="0" wp14:anchorId="4E864ED0" wp14:editId="118A594F">
+            <wp:extent cx="1238250" cy="361950"/>
+            <wp:effectExtent l="0" t="0" r="0" b="0"/>
+            <wp:docPr id="1187148670" name="Picture 1"/>
             <wp:cNvGraphicFramePr>
               <a:graphicFrameLocks xmlns:a="http://schemas.openxmlformats.org/drawingml/2006/main" noChangeAspect="1"/>
             </wp:cNvGraphicFramePr>
@@ -616,7 +624,7 @@
               <a:graphicData uri="http://schemas.openxmlformats.org/drawingml/2006/picture">
                 <pic:pic xmlns:pic="http://schemas.openxmlformats.org/drawingml/2006/picture">
                   <pic:nvPicPr>
-                    <pic:cNvPr id="1836948835" name=""/>
+                    <pic:cNvPr id="1187148670" name=""/>
                     <pic:cNvPicPr/>
                   </pic:nvPicPr>
                   <pic:blipFill>
@@ -628,7 +636,7 @@
                   <pic:spPr>
                     <a:xfrm>
                       <a:off x="0" y="0"/>
-                      <a:ext cx="1196527" cy="435101"/>
+                      <a:ext cx="1238250" cy="361950"/>
                     </a:xfrm>
                     <a:prstGeom prst="rect">
                       <a:avLst/>
@@ -641,7 +649,6 @@
         </w:drawing>
       </w:r>
     </w:p>
-    <w:p/>
     <w:p>
       <w:pPr>
         <w:autoSpaceDE w:val="0"/>
@@ -768,6 +775,16 @@
           <w:sz w:val="19"/>
           <w:szCs w:val="19"/>
         </w:rPr>
+        <w:t>PMTD_</w:t>
+      </w:r>
+      <w:r>
+        <w:rPr>
+          <w:rFonts w:ascii="Consolas" w:hAnsi="Consolas" w:cs="Consolas"/>
+          <w:color w:val="000000"/>
+          <w:kern w:val="0"/>
+          <w:sz w:val="19"/>
+          <w:szCs w:val="19"/>
+        </w:rPr>
         <w:t>Total_Applications</w:t>
       </w:r>
       <w:proofErr w:type="spellEnd"/>
@@ -919,17 +936,16 @@
         <w:t xml:space="preserve"> 11</w:t>
       </w:r>
     </w:p>
-    <w:p/>
     <w:p>
       <w:r>
         <w:rPr>
           <w:noProof/>
         </w:rPr>
         <w:drawing>
-          <wp:inline distT="0" distB="0" distL="0" distR="0" wp14:anchorId="67233B08" wp14:editId="4D9C8410">
-            <wp:extent cx="1193800" cy="431605"/>
-            <wp:effectExtent l="0" t="0" r="6350" b="6985"/>
-            <wp:docPr id="1315778917" name="Picture 1"/>
+          <wp:inline distT="0" distB="0" distL="0" distR="0" wp14:anchorId="46045E53" wp14:editId="30A372D7">
+            <wp:extent cx="1400175" cy="457200"/>
+            <wp:effectExtent l="0" t="0" r="9525" b="0"/>
+            <wp:docPr id="723290126" name="Picture 1"/>
             <wp:cNvGraphicFramePr>
               <a:graphicFrameLocks xmlns:a="http://schemas.openxmlformats.org/drawingml/2006/main" noChangeAspect="1"/>
             </wp:cNvGraphicFramePr>
@@ -937,7 +953,7 @@
               <a:graphicData uri="http://schemas.openxmlformats.org/drawingml/2006/picture">
                 <pic:pic xmlns:pic="http://schemas.openxmlformats.org/drawingml/2006/picture">
                   <pic:nvPicPr>
-                    <pic:cNvPr id="1315778917" name=""/>
+                    <pic:cNvPr id="723290126" name=""/>
                     <pic:cNvPicPr/>
                   </pic:nvPicPr>
                   <pic:blipFill>
@@ -949,7 +965,7 @@
                   <pic:spPr>
                     <a:xfrm>
                       <a:off x="0" y="0"/>
-                      <a:ext cx="1198130" cy="433171"/>
+                      <a:ext cx="1400175" cy="457200"/>
                     </a:xfrm>
                     <a:prstGeom prst="rect">
                       <a:avLst/>
@@ -962,6 +978,7 @@
         </w:drawing>
       </w:r>
     </w:p>
+    <w:p/>
     <w:p>
       <w:r>
         <w:rPr>
@@ -970,13 +987,13 @@
         <mc:AlternateContent>
           <mc:Choice Requires="wps">
             <w:drawing>
-              <wp:anchor distT="0" distB="0" distL="114300" distR="114300" simplePos="0" relativeHeight="251659264" behindDoc="0" locked="0" layoutInCell="1" allowOverlap="1" wp14:anchorId="35673D70" wp14:editId="4310F7DC">
+              <wp:anchor distT="0" distB="0" distL="114300" distR="114300" simplePos="0" relativeHeight="251659264" behindDoc="0" locked="0" layoutInCell="1" allowOverlap="1" wp14:anchorId="35673D70" wp14:editId="24CF7D02">
                 <wp:simplePos x="0" y="0"/>
-                <wp:positionH relativeFrom="column">
-                  <wp:posOffset>-38101</wp:posOffset>
+                <wp:positionH relativeFrom="margin">
+                  <wp:align>left</wp:align>
                 </wp:positionH>
                 <wp:positionV relativeFrom="paragraph">
-                  <wp:posOffset>225425</wp:posOffset>
+                  <wp:posOffset>6350</wp:posOffset>
                 </wp:positionV>
                 <wp:extent cx="6734175" cy="9525"/>
                 <wp:effectExtent l="0" t="0" r="28575" b="28575"/>
@@ -1019,16 +1036,15 @@
           </mc:Choice>
           <mc:Fallback>
             <w:pict>
-              <v:line w14:anchorId="5C37367B" id="Straight Connector 1" o:spid="_x0000_s1026" style="position:absolute;flip:y;z-index:251659264;visibility:visible;mso-wrap-style:square;mso-wrap-distance-left:9pt;mso-wrap-distance-top:0;mso-wrap-distance-right:9pt;mso-wrap-distance-bottom:0;mso-position-horizontal:absolute;mso-position-horizontal-relative:text;mso-position-vertical:absolute;mso-position-vertical-relative:text" from="-3pt,17.75pt" to="527.25pt,18.5pt" o:gfxdata="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" strokecolor="#5b9bd5 [3208]" strokeweight=".5pt">
+              <v:line w14:anchorId="731A60CD" id="Straight Connector 1" o:spid="_x0000_s1026" style="position:absolute;flip:y;z-index:251659264;visibility:visible;mso-wrap-style:square;mso-wrap-distance-left:9pt;mso-wrap-distance-top:0;mso-wrap-distance-right:9pt;mso-wrap-distance-bottom:0;mso-position-horizontal:left;mso-position-horizontal-relative:margin;mso-position-vertical:absolute;mso-position-vertical-relative:text" from="0,.5pt" to="530.25pt,1.25pt" o:gfxdata="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" strokecolor="#5b9bd5 [3208]" strokeweight=".5pt">
                 <v:stroke joinstyle="miter"/>
+                <w10:wrap anchorx="margin"/>
               </v:line>
             </w:pict>
           </mc:Fallback>
         </mc:AlternateContent>
       </w:r>
     </w:p>
-    <w:p/>
-    <w:p/>
     <w:p>
       <w:pPr>
         <w:rPr>
@@ -1268,7 +1284,6 @@
           <w:bCs/>
           <w:color w:val="2F5496" w:themeColor="accent1" w:themeShade="BF"/>
         </w:rPr>
-        <w:lastRenderedPageBreak/>
         <w:t>MTD Total Funded Amount</w:t>
       </w:r>
     </w:p>
@@ -1389,6 +1404,16 @@
           <w:sz w:val="19"/>
           <w:szCs w:val="19"/>
         </w:rPr>
+        <w:t>MTD_</w:t>
+      </w:r>
+      <w:r>
+        <w:rPr>
+          <w:rFonts w:ascii="Consolas" w:hAnsi="Consolas" w:cs="Consolas"/>
+          <w:color w:val="000000"/>
+          <w:kern w:val="0"/>
+          <w:sz w:val="19"/>
+          <w:szCs w:val="19"/>
+        </w:rPr>
         <w:t>Total_Funded_Amount</w:t>
       </w:r>
       <w:proofErr w:type="spellEnd"/>
@@ -1543,9 +1568,22 @@
     <w:p>
       <w:pPr>
         <w:rPr>
-          <w:b/>
-          <w:bCs/>
-          <w:color w:val="2F5496" w:themeColor="accent1" w:themeShade="BF"/>
+          <w:rFonts w:ascii="Consolas" w:hAnsi="Consolas" w:cs="Consolas"/>
+          <w:color w:val="000000"/>
+          <w:kern w:val="0"/>
+          <w:sz w:val="19"/>
+          <w:szCs w:val="19"/>
+        </w:rPr>
+      </w:pPr>
+    </w:p>
+    <w:p>
+      <w:pPr>
+        <w:rPr>
+          <w:rFonts w:ascii="Consolas" w:hAnsi="Consolas" w:cs="Consolas"/>
+          <w:color w:val="000000"/>
+          <w:kern w:val="0"/>
+          <w:sz w:val="19"/>
+          <w:szCs w:val="19"/>
         </w:rPr>
       </w:pPr>
       <w:r>
@@ -1553,10 +1591,10 @@
           <w:noProof/>
         </w:rPr>
         <w:drawing>
-          <wp:inline distT="0" distB="0" distL="0" distR="0" wp14:anchorId="06F1212A" wp14:editId="6B920373">
-            <wp:extent cx="1289888" cy="388620"/>
-            <wp:effectExtent l="0" t="0" r="5715" b="0"/>
-            <wp:docPr id="1840781011" name="Picture 1"/>
+          <wp:inline distT="0" distB="0" distL="0" distR="0" wp14:anchorId="16F5B916" wp14:editId="6BCA4D1E">
+            <wp:extent cx="1476375" cy="381000"/>
+            <wp:effectExtent l="0" t="0" r="9525" b="0"/>
+            <wp:docPr id="747733553" name="Picture 1"/>
             <wp:cNvGraphicFramePr>
               <a:graphicFrameLocks xmlns:a="http://schemas.openxmlformats.org/drawingml/2006/main" noChangeAspect="1"/>
             </wp:cNvGraphicFramePr>
@@ -1564,7 +1602,7 @@
               <a:graphicData uri="http://schemas.openxmlformats.org/drawingml/2006/picture">
                 <pic:pic xmlns:pic="http://schemas.openxmlformats.org/drawingml/2006/picture">
                   <pic:nvPicPr>
-                    <pic:cNvPr id="1840781011" name=""/>
+                    <pic:cNvPr id="747733553" name=""/>
                     <pic:cNvPicPr/>
                   </pic:nvPicPr>
                   <pic:blipFill>
@@ -1576,7 +1614,7 @@
                   <pic:spPr>
                     <a:xfrm>
                       <a:off x="0" y="0"/>
-                      <a:ext cx="1292981" cy="389552"/>
+                      <a:ext cx="1476375" cy="381000"/>
                     </a:xfrm>
                     <a:prstGeom prst="rect">
                       <a:avLst/>
@@ -1597,6 +1635,15 @@
           <w:color w:val="2F5496" w:themeColor="accent1" w:themeShade="BF"/>
         </w:rPr>
       </w:pPr>
+    </w:p>
+    <w:p>
+      <w:pPr>
+        <w:rPr>
+          <w:b/>
+          <w:bCs/>
+          <w:color w:val="2F5496" w:themeColor="accent1" w:themeShade="BF"/>
+        </w:rPr>
+      </w:pPr>
       <w:r>
         <w:rPr>
           <w:b/>
@@ -1723,6 +1770,16 @@
           <w:sz w:val="19"/>
           <w:szCs w:val="19"/>
         </w:rPr>
+        <w:t>PMTD_</w:t>
+      </w:r>
+      <w:r>
+        <w:rPr>
+          <w:rFonts w:ascii="Consolas" w:hAnsi="Consolas" w:cs="Consolas"/>
+          <w:color w:val="000000"/>
+          <w:kern w:val="0"/>
+          <w:sz w:val="19"/>
+          <w:szCs w:val="19"/>
+        </w:rPr>
         <w:t>Total_Funded_Amount</w:t>
       </w:r>
       <w:proofErr w:type="spellEnd"/>
@@ -1887,10 +1944,10 @@
           <w:noProof/>
         </w:rPr>
         <w:drawing>
-          <wp:inline distT="0" distB="0" distL="0" distR="0" wp14:anchorId="4993584C" wp14:editId="34AF476F">
-            <wp:extent cx="1436369" cy="441960"/>
-            <wp:effectExtent l="0" t="0" r="0" b="0"/>
-            <wp:docPr id="1455059696" name="Picture 1"/>
+          <wp:inline distT="0" distB="0" distL="0" distR="0" wp14:anchorId="2C5A64E9" wp14:editId="22DE089A">
+            <wp:extent cx="1476375" cy="314325"/>
+            <wp:effectExtent l="0" t="0" r="9525" b="9525"/>
+            <wp:docPr id="1252618032" name="Picture 1"/>
             <wp:cNvGraphicFramePr>
               <a:graphicFrameLocks xmlns:a="http://schemas.openxmlformats.org/drawingml/2006/main" noChangeAspect="1"/>
             </wp:cNvGraphicFramePr>
@@ -1898,7 +1955,7 @@
               <a:graphicData uri="http://schemas.openxmlformats.org/drawingml/2006/picture">
                 <pic:pic xmlns:pic="http://schemas.openxmlformats.org/drawingml/2006/picture">
                   <pic:nvPicPr>
-                    <pic:cNvPr id="1455059696" name=""/>
+                    <pic:cNvPr id="1252618032" name=""/>
                     <pic:cNvPicPr/>
                   </pic:nvPicPr>
                   <pic:blipFill>
@@ -1910,7 +1967,7 @@
                   <pic:spPr>
                     <a:xfrm>
                       <a:off x="0" y="0"/>
-                      <a:ext cx="1440460" cy="443219"/>
+                      <a:ext cx="1476375" cy="314325"/>
                     </a:xfrm>
                     <a:prstGeom prst="rect">
                       <a:avLst/>
@@ -2098,15 +2155,6 @@
         <w:t>bank_loan_data</w:t>
       </w:r>
       <w:proofErr w:type="spellEnd"/>
-    </w:p>
-    <w:p>
-      <w:pPr>
-        <w:rPr>
-          <w:b/>
-          <w:bCs/>
-          <w:color w:val="2F5496" w:themeColor="accent1" w:themeShade="BF"/>
-        </w:rPr>
-      </w:pPr>
     </w:p>
     <w:p>
       <w:pPr>
@@ -2291,6 +2339,16 @@
           <w:sz w:val="19"/>
           <w:szCs w:val="19"/>
         </w:rPr>
+        <w:t>MTD_</w:t>
+      </w:r>
+      <w:r>
+        <w:rPr>
+          <w:rFonts w:ascii="Consolas" w:hAnsi="Consolas" w:cs="Consolas"/>
+          <w:color w:val="000000"/>
+          <w:kern w:val="0"/>
+          <w:sz w:val="19"/>
+          <w:szCs w:val="19"/>
+        </w:rPr>
         <w:t>Total_Amount_Collected</w:t>
       </w:r>
       <w:proofErr w:type="spellEnd"/>
@@ -2452,18 +2510,13 @@
       </w:pPr>
       <w:r>
         <w:rPr>
-          <w:rFonts w:ascii="Consolas" w:hAnsi="Consolas" w:cs="Consolas"/>
           <w:noProof/>
-          <w:color w:val="000000"/>
-          <w:kern w:val="0"/>
-          <w:sz w:val="19"/>
-          <w:szCs w:val="19"/>
         </w:rPr>
         <w:drawing>
-          <wp:inline distT="0" distB="0" distL="0" distR="0" wp14:anchorId="3FBDB000" wp14:editId="6B15D407">
-            <wp:extent cx="1432560" cy="418201"/>
-            <wp:effectExtent l="0" t="0" r="0" b="1270"/>
-            <wp:docPr id="594106128" name="Picture 1"/>
+          <wp:inline distT="0" distB="0" distL="0" distR="0" wp14:anchorId="4B7CB7A7" wp14:editId="0A9E6CAB">
+            <wp:extent cx="1476375" cy="381000"/>
+            <wp:effectExtent l="0" t="0" r="9525" b="0"/>
+            <wp:docPr id="2030052204" name="Picture 1"/>
             <wp:cNvGraphicFramePr>
               <a:graphicFrameLocks xmlns:a="http://schemas.openxmlformats.org/drawingml/2006/main" noChangeAspect="1"/>
             </wp:cNvGraphicFramePr>
@@ -2471,7 +2524,7 @@
               <a:graphicData uri="http://schemas.openxmlformats.org/drawingml/2006/picture">
                 <pic:pic xmlns:pic="http://schemas.openxmlformats.org/drawingml/2006/picture">
                   <pic:nvPicPr>
-                    <pic:cNvPr id="594106128" name=""/>
+                    <pic:cNvPr id="2030052204" name=""/>
                     <pic:cNvPicPr/>
                   </pic:nvPicPr>
                   <pic:blipFill>
@@ -2483,7 +2536,7 @@
                   <pic:spPr>
                     <a:xfrm>
                       <a:off x="0" y="0"/>
-                      <a:ext cx="1440809" cy="420609"/>
+                      <a:ext cx="1476375" cy="381000"/>
                     </a:xfrm>
                     <a:prstGeom prst="rect">
                       <a:avLst/>
@@ -2630,6 +2683,16 @@
           <w:sz w:val="19"/>
           <w:szCs w:val="19"/>
         </w:rPr>
+        <w:t>PMTD_</w:t>
+      </w:r>
+      <w:r>
+        <w:rPr>
+          <w:rFonts w:ascii="Consolas" w:hAnsi="Consolas" w:cs="Consolas"/>
+          <w:color w:val="000000"/>
+          <w:kern w:val="0"/>
+          <w:sz w:val="19"/>
+          <w:szCs w:val="19"/>
+        </w:rPr>
         <w:t>Total_Amount_Collected</w:t>
       </w:r>
       <w:proofErr w:type="spellEnd"/>
@@ -2789,15 +2852,46 @@
           <w:color w:val="2F5496" w:themeColor="accent1" w:themeShade="BF"/>
         </w:rPr>
       </w:pPr>
-    </w:p>
-    <w:p>
-      <w:pPr>
-        <w:rPr>
-          <w:b/>
-          <w:bCs/>
-          <w:color w:val="2F5496" w:themeColor="accent1" w:themeShade="BF"/>
-        </w:rPr>
-      </w:pPr>
+      <w:r>
+        <w:rPr>
+          <w:noProof/>
+        </w:rPr>
+        <w:drawing>
+          <wp:inline distT="0" distB="0" distL="0" distR="0" wp14:anchorId="383EBDC4" wp14:editId="5A02E0FE">
+            <wp:extent cx="1666875" cy="390525"/>
+            <wp:effectExtent l="0" t="0" r="9525" b="9525"/>
+            <wp:docPr id="888932778" name="Picture 1"/>
+            <wp:cNvGraphicFramePr>
+              <a:graphicFrameLocks xmlns:a="http://schemas.openxmlformats.org/drawingml/2006/main" noChangeAspect="1"/>
+            </wp:cNvGraphicFramePr>
+            <a:graphic xmlns:a="http://schemas.openxmlformats.org/drawingml/2006/main">
+              <a:graphicData uri="http://schemas.openxmlformats.org/drawingml/2006/picture">
+                <pic:pic xmlns:pic="http://schemas.openxmlformats.org/drawingml/2006/picture">
+                  <pic:nvPicPr>
+                    <pic:cNvPr id="888932778" name=""/>
+                    <pic:cNvPicPr/>
+                  </pic:nvPicPr>
+                  <pic:blipFill>
+                    <a:blip r:embed="rId13"/>
+                    <a:stretch>
+                      <a:fillRect/>
+                    </a:stretch>
+                  </pic:blipFill>
+                  <pic:spPr>
+                    <a:xfrm>
+                      <a:off x="0" y="0"/>
+                      <a:ext cx="1666875" cy="390525"/>
+                    </a:xfrm>
+                    <a:prstGeom prst="rect">
+                      <a:avLst/>
+                    </a:prstGeom>
+                  </pic:spPr>
+                </pic:pic>
+              </a:graphicData>
+            </a:graphic>
+          </wp:inline>
+        </w:drawing>
+      </w:r>
       <w:r>
         <w:rPr>
           <w:noProof/>
@@ -2861,51 +2955,6 @@
           </mc:Fallback>
         </mc:AlternateContent>
       </w:r>
-      <w:r>
-        <w:rPr>
-          <w:rFonts w:ascii="Consolas" w:hAnsi="Consolas" w:cs="Consolas"/>
-          <w:noProof/>
-          <w:color w:val="000000"/>
-          <w:kern w:val="0"/>
-          <w:sz w:val="19"/>
-          <w:szCs w:val="19"/>
-        </w:rPr>
-        <w:drawing>
-          <wp:inline distT="0" distB="0" distL="0" distR="0" wp14:anchorId="43C5159A" wp14:editId="7ADA815E">
-            <wp:extent cx="1470660" cy="469168"/>
-            <wp:effectExtent l="0" t="0" r="0" b="7620"/>
-            <wp:docPr id="1544857742" name="Picture 1"/>
-            <wp:cNvGraphicFramePr>
-              <a:graphicFrameLocks xmlns:a="http://schemas.openxmlformats.org/drawingml/2006/main" noChangeAspect="1"/>
-            </wp:cNvGraphicFramePr>
-            <a:graphic xmlns:a="http://schemas.openxmlformats.org/drawingml/2006/main">
-              <a:graphicData uri="http://schemas.openxmlformats.org/drawingml/2006/picture">
-                <pic:pic xmlns:pic="http://schemas.openxmlformats.org/drawingml/2006/picture">
-                  <pic:nvPicPr>
-                    <pic:cNvPr id="1544857742" name=""/>
-                    <pic:cNvPicPr/>
-                  </pic:nvPicPr>
-                  <pic:blipFill>
-                    <a:blip r:embed="rId13"/>
-                    <a:stretch>
-                      <a:fillRect/>
-                    </a:stretch>
-                  </pic:blipFill>
-                  <pic:spPr>
-                    <a:xfrm>
-                      <a:off x="0" y="0"/>
-                      <a:ext cx="1481675" cy="472682"/>
-                    </a:xfrm>
-                    <a:prstGeom prst="rect">
-                      <a:avLst/>
-                    </a:prstGeom>
-                  </pic:spPr>
-                </pic:pic>
-              </a:graphicData>
-            </a:graphic>
-          </wp:inline>
-        </w:drawing>
-      </w:r>
     </w:p>
     <w:p>
       <w:pPr>
@@ -3135,22 +3184,12 @@
           <w:color w:val="2F5496" w:themeColor="accent1" w:themeShade="BF"/>
         </w:rPr>
       </w:pPr>
-    </w:p>
-    <w:p>
-      <w:pPr>
+      <w:r>
         <w:rPr>
           <w:b/>
           <w:bCs/>
           <w:color w:val="2F5496" w:themeColor="accent1" w:themeShade="BF"/>
         </w:rPr>
-      </w:pPr>
-      <w:r>
-        <w:rPr>
-          <w:b/>
-          <w:bCs/>
-          <w:color w:val="2F5496" w:themeColor="accent1" w:themeShade="BF"/>
-        </w:rPr>
-        <w:lastRenderedPageBreak/>
         <w:t>MTD Average Interest</w:t>
       </w:r>
     </w:p>
@@ -3503,12 +3542,22 @@
           <w:color w:val="2F5496" w:themeColor="accent1" w:themeShade="BF"/>
         </w:rPr>
       </w:pPr>
-      <w:r>
+    </w:p>
+    <w:p>
+      <w:pPr>
         <w:rPr>
           <w:b/>
           <w:bCs/>
           <w:color w:val="2F5496" w:themeColor="accent1" w:themeShade="BF"/>
         </w:rPr>
+      </w:pPr>
+      <w:r>
+        <w:rPr>
+          <w:b/>
+          <w:bCs/>
+          <w:color w:val="2F5496" w:themeColor="accent1" w:themeShade="BF"/>
+        </w:rPr>
+        <w:lastRenderedPageBreak/>
         <w:t>PMTD Average Interest</w:t>
       </w:r>
     </w:p>
@@ -4768,23 +4817,12 @@
           <w:szCs w:val="19"/>
         </w:rPr>
       </w:pPr>
-    </w:p>
-    <w:p>
-      <w:pPr>
-        <w:rPr>
-          <w:rFonts w:ascii="Consolas" w:hAnsi="Consolas" w:cs="Consolas"/>
-          <w:color w:val="000000"/>
-          <w:kern w:val="0"/>
-          <w:sz w:val="19"/>
-          <w:szCs w:val="19"/>
-        </w:rPr>
-      </w:pPr>
       <w:r>
         <w:rPr>
           <w:noProof/>
         </w:rPr>
         <w:drawing>
-          <wp:inline distT="0" distB="0" distL="0" distR="0" wp14:anchorId="2EC48CBE" wp14:editId="45582D37">
+          <wp:inline distT="0" distB="0" distL="0" distR="0" wp14:anchorId="7B203571" wp14:editId="1DAF2C5C">
             <wp:extent cx="1257300" cy="434508"/>
             <wp:effectExtent l="0" t="0" r="0" b="3810"/>
             <wp:docPr id="125491979" name="Picture 1"/>
@@ -4823,6 +4861,17 @@
     <w:p>
       <w:pPr>
         <w:rPr>
+          <w:rFonts w:ascii="Consolas" w:hAnsi="Consolas" w:cs="Consolas"/>
+          <w:color w:val="000000"/>
+          <w:kern w:val="0"/>
+          <w:sz w:val="19"/>
+          <w:szCs w:val="19"/>
+        </w:rPr>
+      </w:pPr>
+    </w:p>
+    <w:p>
+      <w:pPr>
+        <w:rPr>
           <w:rFonts w:cstheme="minorHAnsi"/>
           <w:b/>
           <w:bCs/>
@@ -4833,9 +4882,7 @@
           <w:u w:val="single"/>
         </w:rPr>
       </w:pPr>
-    </w:p>
-    <w:p>
-      <w:pPr>
+      <w:r>
         <w:rPr>
           <w:rFonts w:cstheme="minorHAnsi"/>
           <w:b/>
@@ -4846,33 +4893,6 @@
           <w:szCs w:val="28"/>
           <w:u w:val="single"/>
         </w:rPr>
-      </w:pPr>
-    </w:p>
-    <w:p>
-      <w:pPr>
-        <w:rPr>
-          <w:rFonts w:cstheme="minorHAnsi"/>
-          <w:b/>
-          <w:bCs/>
-          <w:color w:val="833C0B" w:themeColor="accent2" w:themeShade="80"/>
-          <w:kern w:val="0"/>
-          <w:sz w:val="28"/>
-          <w:szCs w:val="28"/>
-          <w:u w:val="single"/>
-        </w:rPr>
-      </w:pPr>
-      <w:r>
-        <w:rPr>
-          <w:rFonts w:cstheme="minorHAnsi"/>
-          <w:b/>
-          <w:bCs/>
-          <w:color w:val="833C0B" w:themeColor="accent2" w:themeShade="80"/>
-          <w:kern w:val="0"/>
-          <w:sz w:val="28"/>
-          <w:szCs w:val="28"/>
-          <w:u w:val="single"/>
-        </w:rPr>
-        <w:lastRenderedPageBreak/>
         <w:t>GOOD LOAN ISSUED</w:t>
       </w:r>
     </w:p>
@@ -5500,6 +5520,7 @@
           <w:bCs/>
           <w:color w:val="2F5496" w:themeColor="accent1" w:themeShade="BF"/>
         </w:rPr>
+        <w:lastRenderedPageBreak/>
         <w:t>Good Loan Applications</w:t>
       </w:r>
     </w:p>
@@ -6811,7 +6832,6 @@
           <w:szCs w:val="28"/>
           <w:u w:val="single"/>
         </w:rPr>
-        <w:lastRenderedPageBreak/>
         <w:t>BAD</w:t>
       </w:r>
       <w:r>
@@ -7372,12 +7392,22 @@
           <w:color w:val="2F5496" w:themeColor="accent1" w:themeShade="BF"/>
         </w:rPr>
       </w:pPr>
-      <w:r>
+    </w:p>
+    <w:p>
+      <w:pPr>
         <w:rPr>
           <w:b/>
           <w:bCs/>
           <w:color w:val="2F5496" w:themeColor="accent1" w:themeShade="BF"/>
         </w:rPr>
+      </w:pPr>
+      <w:r>
+        <w:rPr>
+          <w:b/>
+          <w:bCs/>
+          <w:color w:val="2F5496" w:themeColor="accent1" w:themeShade="BF"/>
+        </w:rPr>
+        <w:lastRenderedPageBreak/>
         <w:t>Bad Loan Applications</w:t>
       </w:r>
     </w:p>
@@ -8373,9 +8403,7 @@
           <w:u w:val="single"/>
         </w:rPr>
       </w:pPr>
-    </w:p>
-    <w:p>
-      <w:pPr>
+      <w:r>
         <w:rPr>
           <w:rFonts w:cstheme="minorHAnsi"/>
           <w:b/>
@@ -8386,61 +8414,6 @@
           <w:szCs w:val="28"/>
           <w:u w:val="single"/>
         </w:rPr>
-      </w:pPr>
-    </w:p>
-    <w:p>
-      <w:pPr>
-        <w:rPr>
-          <w:rFonts w:cstheme="minorHAnsi"/>
-          <w:b/>
-          <w:bCs/>
-          <w:color w:val="833C0B" w:themeColor="accent2" w:themeShade="80"/>
-          <w:kern w:val="0"/>
-          <w:sz w:val="28"/>
-          <w:szCs w:val="28"/>
-          <w:u w:val="single"/>
-        </w:rPr>
-      </w:pPr>
-    </w:p>
-    <w:p>
-      <w:pPr>
-        <w:rPr>
-          <w:rFonts w:cstheme="minorHAnsi"/>
-          <w:b/>
-          <w:bCs/>
-          <w:color w:val="833C0B" w:themeColor="accent2" w:themeShade="80"/>
-          <w:kern w:val="0"/>
-          <w:sz w:val="28"/>
-          <w:szCs w:val="28"/>
-          <w:u w:val="single"/>
-        </w:rPr>
-      </w:pPr>
-    </w:p>
-    <w:p>
-      <w:pPr>
-        <w:rPr>
-          <w:rFonts w:cstheme="minorHAnsi"/>
-          <w:b/>
-          <w:bCs/>
-          <w:color w:val="833C0B" w:themeColor="accent2" w:themeShade="80"/>
-          <w:kern w:val="0"/>
-          <w:sz w:val="28"/>
-          <w:szCs w:val="28"/>
-          <w:u w:val="single"/>
-        </w:rPr>
-      </w:pPr>
-      <w:r>
-        <w:rPr>
-          <w:rFonts w:cstheme="minorHAnsi"/>
-          <w:b/>
-          <w:bCs/>
-          <w:color w:val="833C0B" w:themeColor="accent2" w:themeShade="80"/>
-          <w:kern w:val="0"/>
-          <w:sz w:val="28"/>
-          <w:szCs w:val="28"/>
-          <w:u w:val="single"/>
-        </w:rPr>
-        <w:lastRenderedPageBreak/>
         <w:t xml:space="preserve">LOAN </w:t>
       </w:r>
       <w:r>
@@ -9428,20 +9401,36 @@
         <w:spacing w:after="0" w:line="240" w:lineRule="auto"/>
         <w:rPr>
           <w:rFonts w:ascii="Consolas" w:hAnsi="Consolas" w:cs="Consolas"/>
-          <w:color w:val="000000"/>
-          <w:kern w:val="0"/>
-          <w:sz w:val="19"/>
-          <w:szCs w:val="19"/>
-        </w:rPr>
-      </w:pPr>
-      <w:r>
-        <w:rPr>
-          <w:rFonts w:ascii="Consolas" w:hAnsi="Consolas" w:cs="Consolas"/>
-          <w:color w:val="0000FF"/>
-          <w:kern w:val="0"/>
-          <w:sz w:val="19"/>
-          <w:szCs w:val="19"/>
-        </w:rPr>
+          <w:color w:val="0000FF"/>
+          <w:kern w:val="0"/>
+          <w:sz w:val="19"/>
+          <w:szCs w:val="19"/>
+        </w:rPr>
+      </w:pPr>
+    </w:p>
+    <w:p>
+      <w:pPr>
+        <w:autoSpaceDE w:val="0"/>
+        <w:autoSpaceDN w:val="0"/>
+        <w:adjustRightInd w:val="0"/>
+        <w:spacing w:after="0" w:line="240" w:lineRule="auto"/>
+        <w:rPr>
+          <w:rFonts w:ascii="Consolas" w:hAnsi="Consolas" w:cs="Consolas"/>
+          <w:color w:val="000000"/>
+          <w:kern w:val="0"/>
+          <w:sz w:val="19"/>
+          <w:szCs w:val="19"/>
+        </w:rPr>
+      </w:pPr>
+      <w:r>
+        <w:rPr>
+          <w:rFonts w:ascii="Consolas" w:hAnsi="Consolas" w:cs="Consolas"/>
+          <w:color w:val="0000FF"/>
+          <w:kern w:val="0"/>
+          <w:sz w:val="19"/>
+          <w:szCs w:val="19"/>
+        </w:rPr>
+        <w:lastRenderedPageBreak/>
         <w:t>SELECT</w:t>
       </w:r>
       <w:r>
@@ -10083,83 +10072,6 @@
     </w:p>
     <w:p>
       <w:pPr>
-        <w:rPr>
-          <w:rFonts w:ascii="Consolas" w:hAnsi="Consolas" w:cs="Consolas"/>
-          <w:color w:val="000000"/>
-          <w:kern w:val="0"/>
-          <w:sz w:val="19"/>
-          <w:szCs w:val="19"/>
-        </w:rPr>
-      </w:pPr>
-    </w:p>
-    <w:p>
-      <w:pPr>
-        <w:rPr>
-          <w:rFonts w:ascii="Consolas" w:hAnsi="Consolas" w:cs="Consolas"/>
-          <w:color w:val="000000"/>
-          <w:kern w:val="0"/>
-          <w:sz w:val="19"/>
-          <w:szCs w:val="19"/>
-        </w:rPr>
-      </w:pPr>
-    </w:p>
-    <w:p>
-      <w:pPr>
-        <w:rPr>
-          <w:rFonts w:ascii="Consolas" w:hAnsi="Consolas" w:cs="Consolas"/>
-          <w:color w:val="000000"/>
-          <w:kern w:val="0"/>
-          <w:sz w:val="19"/>
-          <w:szCs w:val="19"/>
-        </w:rPr>
-      </w:pPr>
-    </w:p>
-    <w:p>
-      <w:pPr>
-        <w:rPr>
-          <w:rFonts w:ascii="Consolas" w:hAnsi="Consolas" w:cs="Consolas"/>
-          <w:color w:val="000000"/>
-          <w:kern w:val="0"/>
-          <w:sz w:val="19"/>
-          <w:szCs w:val="19"/>
-        </w:rPr>
-      </w:pPr>
-    </w:p>
-    <w:p>
-      <w:pPr>
-        <w:rPr>
-          <w:rFonts w:ascii="Consolas" w:hAnsi="Consolas" w:cs="Consolas"/>
-          <w:color w:val="000000"/>
-          <w:kern w:val="0"/>
-          <w:sz w:val="19"/>
-          <w:szCs w:val="19"/>
-        </w:rPr>
-      </w:pPr>
-    </w:p>
-    <w:p>
-      <w:pPr>
-        <w:rPr>
-          <w:rFonts w:ascii="Consolas" w:hAnsi="Consolas" w:cs="Consolas"/>
-          <w:color w:val="000000"/>
-          <w:kern w:val="0"/>
-          <w:sz w:val="19"/>
-          <w:szCs w:val="19"/>
-        </w:rPr>
-      </w:pPr>
-    </w:p>
-    <w:p>
-      <w:pPr>
-        <w:rPr>
-          <w:rFonts w:ascii="Consolas" w:hAnsi="Consolas" w:cs="Consolas"/>
-          <w:color w:val="000000"/>
-          <w:kern w:val="0"/>
-          <w:sz w:val="19"/>
-          <w:szCs w:val="19"/>
-        </w:rPr>
-      </w:pPr>
-    </w:p>
-    <w:p>
-      <w:pPr>
         <w:pStyle w:val="ListParagraph"/>
         <w:numPr>
           <w:ilvl w:val="0"/>
@@ -10185,7 +10097,6 @@
           <w:sz w:val="28"/>
           <w:szCs w:val="28"/>
         </w:rPr>
-        <w:lastRenderedPageBreak/>
         <w:t xml:space="preserve">BANK LOAN REPORT | </w:t>
       </w:r>
       <w:r>
@@ -11327,6 +11238,7 @@
           <w:szCs w:val="28"/>
           <w:u w:val="single"/>
         </w:rPr>
+        <w:lastRenderedPageBreak/>
         <w:t>TERM</w:t>
       </w:r>
     </w:p>
@@ -12062,7 +11974,6 @@
           <w:szCs w:val="28"/>
           <w:u w:val="single"/>
         </w:rPr>
-        <w:lastRenderedPageBreak/>
         <w:t>EMPLOYEE LENGTH</w:t>
       </w:r>
     </w:p>
@@ -12813,7 +12724,9 @@
         </w:rPr>
         <w:t xml:space="preserve"> </w:t>
       </w:r>
-      <w:r>
+    </w:p>
+    <w:p>
+      <w:pPr>
         <w:rPr>
           <w:rFonts w:cstheme="minorHAnsi"/>
           <w:b/>
@@ -12824,8 +12737,109 @@
           <w:szCs w:val="28"/>
           <w:u w:val="single"/>
         </w:rPr>
+      </w:pPr>
+    </w:p>
+    <w:p>
+      <w:pPr>
+        <w:rPr>
+          <w:rFonts w:cstheme="minorHAnsi"/>
+          <w:b/>
+          <w:bCs/>
+          <w:color w:val="833C0B" w:themeColor="accent2" w:themeShade="80"/>
+          <w:kern w:val="0"/>
+          <w:sz w:val="28"/>
+          <w:szCs w:val="28"/>
+          <w:u w:val="single"/>
+        </w:rPr>
+      </w:pPr>
+    </w:p>
+    <w:p>
+      <w:pPr>
+        <w:rPr>
+          <w:rFonts w:cstheme="minorHAnsi"/>
+          <w:b/>
+          <w:bCs/>
+          <w:color w:val="833C0B" w:themeColor="accent2" w:themeShade="80"/>
+          <w:kern w:val="0"/>
+          <w:sz w:val="28"/>
+          <w:szCs w:val="28"/>
+          <w:u w:val="single"/>
+        </w:rPr>
+      </w:pPr>
+      <w:r>
+        <w:rPr>
+          <w:rFonts w:cstheme="minorHAnsi"/>
+          <w:b/>
+          <w:bCs/>
+          <w:color w:val="833C0B" w:themeColor="accent2" w:themeShade="80"/>
+          <w:kern w:val="0"/>
+          <w:sz w:val="28"/>
+          <w:szCs w:val="28"/>
+          <w:u w:val="single"/>
+        </w:rPr>
+        <w:lastRenderedPageBreak/>
         <w:t>PURPOSE</w:t>
       </w:r>
+    </w:p>
+    <w:p>
+      <w:pPr>
+        <w:autoSpaceDE w:val="0"/>
+        <w:autoSpaceDN w:val="0"/>
+        <w:adjustRightInd w:val="0"/>
+        <w:spacing w:after="0" w:line="240" w:lineRule="auto"/>
+        <w:rPr>
+          <w:rFonts w:ascii="Consolas" w:hAnsi="Consolas" w:cs="Consolas"/>
+          <w:color w:val="0000FF"/>
+          <w:kern w:val="0"/>
+          <w:sz w:val="19"/>
+          <w:szCs w:val="19"/>
+        </w:rPr>
+      </w:pPr>
+    </w:p>
+    <w:p>
+      <w:pPr>
+        <w:autoSpaceDE w:val="0"/>
+        <w:autoSpaceDN w:val="0"/>
+        <w:adjustRightInd w:val="0"/>
+        <w:spacing w:after="0" w:line="240" w:lineRule="auto"/>
+        <w:rPr>
+          <w:rFonts w:ascii="Consolas" w:hAnsi="Consolas" w:cs="Consolas"/>
+          <w:color w:val="0000FF"/>
+          <w:kern w:val="0"/>
+          <w:sz w:val="19"/>
+          <w:szCs w:val="19"/>
+        </w:rPr>
+      </w:pPr>
+    </w:p>
+    <w:p>
+      <w:pPr>
+        <w:autoSpaceDE w:val="0"/>
+        <w:autoSpaceDN w:val="0"/>
+        <w:adjustRightInd w:val="0"/>
+        <w:spacing w:after="0" w:line="240" w:lineRule="auto"/>
+        <w:rPr>
+          <w:rFonts w:ascii="Consolas" w:hAnsi="Consolas" w:cs="Consolas"/>
+          <w:color w:val="0000FF"/>
+          <w:kern w:val="0"/>
+          <w:sz w:val="19"/>
+          <w:szCs w:val="19"/>
+        </w:rPr>
+      </w:pPr>
+    </w:p>
+    <w:p>
+      <w:pPr>
+        <w:autoSpaceDE w:val="0"/>
+        <w:autoSpaceDN w:val="0"/>
+        <w:adjustRightInd w:val="0"/>
+        <w:spacing w:after="0" w:line="240" w:lineRule="auto"/>
+        <w:rPr>
+          <w:rFonts w:ascii="Consolas" w:hAnsi="Consolas" w:cs="Consolas"/>
+          <w:color w:val="0000FF"/>
+          <w:kern w:val="0"/>
+          <w:sz w:val="19"/>
+          <w:szCs w:val="19"/>
+        </w:rPr>
+      </w:pPr>
     </w:p>
     <w:p>
       <w:pPr>
@@ -13517,7 +13531,9 @@
         </w:rPr>
         <w:t xml:space="preserve"> </w:t>
       </w:r>
-      <w:r>
+    </w:p>
+    <w:p>
+      <w:pPr>
         <w:rPr>
           <w:rFonts w:cstheme="minorHAnsi"/>
           <w:b/>
@@ -13528,6 +13544,159 @@
           <w:szCs w:val="28"/>
           <w:u w:val="single"/>
         </w:rPr>
+      </w:pPr>
+    </w:p>
+    <w:p>
+      <w:pPr>
+        <w:rPr>
+          <w:rFonts w:cstheme="minorHAnsi"/>
+          <w:b/>
+          <w:bCs/>
+          <w:color w:val="833C0B" w:themeColor="accent2" w:themeShade="80"/>
+          <w:kern w:val="0"/>
+          <w:sz w:val="28"/>
+          <w:szCs w:val="28"/>
+          <w:u w:val="single"/>
+        </w:rPr>
+      </w:pPr>
+    </w:p>
+    <w:p>
+      <w:pPr>
+        <w:rPr>
+          <w:rFonts w:cstheme="minorHAnsi"/>
+          <w:b/>
+          <w:bCs/>
+          <w:color w:val="833C0B" w:themeColor="accent2" w:themeShade="80"/>
+          <w:kern w:val="0"/>
+          <w:sz w:val="28"/>
+          <w:szCs w:val="28"/>
+          <w:u w:val="single"/>
+        </w:rPr>
+      </w:pPr>
+    </w:p>
+    <w:p>
+      <w:pPr>
+        <w:rPr>
+          <w:rFonts w:cstheme="minorHAnsi"/>
+          <w:b/>
+          <w:bCs/>
+          <w:color w:val="833C0B" w:themeColor="accent2" w:themeShade="80"/>
+          <w:kern w:val="0"/>
+          <w:sz w:val="28"/>
+          <w:szCs w:val="28"/>
+          <w:u w:val="single"/>
+        </w:rPr>
+      </w:pPr>
+    </w:p>
+    <w:p>
+      <w:pPr>
+        <w:rPr>
+          <w:rFonts w:cstheme="minorHAnsi"/>
+          <w:b/>
+          <w:bCs/>
+          <w:color w:val="833C0B" w:themeColor="accent2" w:themeShade="80"/>
+          <w:kern w:val="0"/>
+          <w:sz w:val="28"/>
+          <w:szCs w:val="28"/>
+          <w:u w:val="single"/>
+        </w:rPr>
+      </w:pPr>
+    </w:p>
+    <w:p>
+      <w:pPr>
+        <w:rPr>
+          <w:rFonts w:cstheme="minorHAnsi"/>
+          <w:b/>
+          <w:bCs/>
+          <w:color w:val="833C0B" w:themeColor="accent2" w:themeShade="80"/>
+          <w:kern w:val="0"/>
+          <w:sz w:val="28"/>
+          <w:szCs w:val="28"/>
+          <w:u w:val="single"/>
+        </w:rPr>
+      </w:pPr>
+    </w:p>
+    <w:p>
+      <w:pPr>
+        <w:rPr>
+          <w:rFonts w:cstheme="minorHAnsi"/>
+          <w:b/>
+          <w:bCs/>
+          <w:color w:val="833C0B" w:themeColor="accent2" w:themeShade="80"/>
+          <w:kern w:val="0"/>
+          <w:sz w:val="28"/>
+          <w:szCs w:val="28"/>
+          <w:u w:val="single"/>
+        </w:rPr>
+      </w:pPr>
+    </w:p>
+    <w:p>
+      <w:pPr>
+        <w:rPr>
+          <w:rFonts w:cstheme="minorHAnsi"/>
+          <w:b/>
+          <w:bCs/>
+          <w:color w:val="833C0B" w:themeColor="accent2" w:themeShade="80"/>
+          <w:kern w:val="0"/>
+          <w:sz w:val="28"/>
+          <w:szCs w:val="28"/>
+          <w:u w:val="single"/>
+        </w:rPr>
+      </w:pPr>
+    </w:p>
+    <w:p>
+      <w:pPr>
+        <w:rPr>
+          <w:rFonts w:cstheme="minorHAnsi"/>
+          <w:b/>
+          <w:bCs/>
+          <w:color w:val="833C0B" w:themeColor="accent2" w:themeShade="80"/>
+          <w:kern w:val="0"/>
+          <w:sz w:val="28"/>
+          <w:szCs w:val="28"/>
+          <w:u w:val="single"/>
+        </w:rPr>
+      </w:pPr>
+    </w:p>
+    <w:p>
+      <w:pPr>
+        <w:rPr>
+          <w:rFonts w:cstheme="minorHAnsi"/>
+          <w:b/>
+          <w:bCs/>
+          <w:color w:val="833C0B" w:themeColor="accent2" w:themeShade="80"/>
+          <w:kern w:val="0"/>
+          <w:sz w:val="28"/>
+          <w:szCs w:val="28"/>
+          <w:u w:val="single"/>
+        </w:rPr>
+      </w:pPr>
+    </w:p>
+    <w:p>
+      <w:pPr>
+        <w:rPr>
+          <w:rFonts w:cstheme="minorHAnsi"/>
+          <w:b/>
+          <w:bCs/>
+          <w:color w:val="833C0B" w:themeColor="accent2" w:themeShade="80"/>
+          <w:kern w:val="0"/>
+          <w:sz w:val="28"/>
+          <w:szCs w:val="28"/>
+          <w:u w:val="single"/>
+        </w:rPr>
+      </w:pPr>
+      <w:r>
+        <w:rPr>
+          <w:rFonts w:cstheme="minorHAnsi"/>
+          <w:b/>
+          <w:bCs/>
+          <w:color w:val="833C0B" w:themeColor="accent2" w:themeShade="80"/>
+          <w:kern w:val="0"/>
+          <w:sz w:val="28"/>
+          <w:szCs w:val="28"/>
+          <w:u w:val="single"/>
+        </w:rPr>
+        <w:lastRenderedPageBreak/>
         <w:t>STATE</w:t>
       </w:r>
     </w:p>
@@ -13553,7 +13722,6 @@
           <w:sz w:val="19"/>
           <w:szCs w:val="19"/>
         </w:rPr>
-        <w:lastRenderedPageBreak/>
         <w:t>SELECT</w:t>
       </w:r>
       <w:r>
@@ -14215,10 +14383,10 @@
           <w:u w:val="single"/>
         </w:rPr>
         <w:drawing>
-          <wp:inline distT="0" distB="0" distL="0" distR="0" wp14:anchorId="4FA9BA85" wp14:editId="3D655237">
-            <wp:extent cx="4484099" cy="6802582"/>
+          <wp:inline distT="0" distB="0" distL="0" distR="0" wp14:anchorId="1D286855" wp14:editId="3CC9735D">
+            <wp:extent cx="4483227" cy="5934075"/>
             <wp:effectExtent l="0" t="0" r="0" b="0"/>
-            <wp:docPr id="2139103341" name="Picture 1"/>
+            <wp:docPr id="1785007878" name="Picture 1"/>
             <wp:cNvGraphicFramePr>
               <a:graphicFrameLocks xmlns:a="http://schemas.openxmlformats.org/drawingml/2006/main" noChangeAspect="1"/>
             </wp:cNvGraphicFramePr>
@@ -14238,7 +14406,7 @@
                   <pic:spPr>
                     <a:xfrm>
                       <a:off x="0" y="0"/>
-                      <a:ext cx="4493761" cy="6817239"/>
+                      <a:ext cx="4500087" cy="5956392"/>
                     </a:xfrm>
                     <a:prstGeom prst="rect">
                       <a:avLst/>
@@ -14254,6 +14422,17 @@
     <w:p>
       <w:pPr>
         <w:rPr>
+          <w:rFonts w:ascii="Consolas" w:hAnsi="Consolas" w:cs="Consolas"/>
+          <w:color w:val="000000"/>
+          <w:kern w:val="0"/>
+          <w:sz w:val="19"/>
+          <w:szCs w:val="19"/>
+        </w:rPr>
+      </w:pPr>
+    </w:p>
+    <w:p>
+      <w:pPr>
+        <w:rPr>
           <w:rFonts w:cstheme="minorHAnsi"/>
           <w:b/>
           <w:bCs/>
@@ -14264,7 +14443,9 @@
           <w:u w:val="single"/>
         </w:rPr>
       </w:pPr>
-      <w:r>
+    </w:p>
+    <w:p>
+      <w:pPr>
         <w:rPr>
           <w:rFonts w:cstheme="minorHAnsi"/>
           <w:b/>
@@ -14275,7 +14456,60 @@
           <w:szCs w:val="28"/>
           <w:u w:val="single"/>
         </w:rPr>
-        <w:lastRenderedPageBreak/>
+      </w:pPr>
+    </w:p>
+    <w:p>
+      <w:pPr>
+        <w:rPr>
+          <w:rFonts w:cstheme="minorHAnsi"/>
+          <w:b/>
+          <w:bCs/>
+          <w:color w:val="833C0B" w:themeColor="accent2" w:themeShade="80"/>
+          <w:kern w:val="0"/>
+          <w:sz w:val="28"/>
+          <w:szCs w:val="28"/>
+          <w:u w:val="single"/>
+        </w:rPr>
+      </w:pPr>
+    </w:p>
+    <w:p>
+      <w:pPr>
+        <w:rPr>
+          <w:rFonts w:cstheme="minorHAnsi"/>
+          <w:b/>
+          <w:bCs/>
+          <w:color w:val="833C0B" w:themeColor="accent2" w:themeShade="80"/>
+          <w:kern w:val="0"/>
+          <w:sz w:val="28"/>
+          <w:szCs w:val="28"/>
+          <w:u w:val="single"/>
+        </w:rPr>
+      </w:pPr>
+    </w:p>
+    <w:p>
+      <w:pPr>
+        <w:rPr>
+          <w:rFonts w:cstheme="minorHAnsi"/>
+          <w:b/>
+          <w:bCs/>
+          <w:color w:val="833C0B" w:themeColor="accent2" w:themeShade="80"/>
+          <w:kern w:val="0"/>
+          <w:sz w:val="28"/>
+          <w:szCs w:val="28"/>
+          <w:u w:val="single"/>
+        </w:rPr>
+      </w:pPr>
+      <w:r>
+        <w:rPr>
+          <w:rFonts w:cstheme="minorHAnsi"/>
+          <w:b/>
+          <w:bCs/>
+          <w:color w:val="833C0B" w:themeColor="accent2" w:themeShade="80"/>
+          <w:kern w:val="0"/>
+          <w:sz w:val="28"/>
+          <w:szCs w:val="28"/>
+          <w:u w:val="single"/>
+        </w:rPr>
         <w:t>HOME OWNERSHIP</w:t>
       </w:r>
     </w:p>
